--- a/01_indicadores/16_Ficha de indicadores - taxa de retenção.docx
+++ b/01_indicadores/16_Ficha de indicadores - taxa de retenção.docx
@@ -2904,28 +2904,7 @@
                 <w:rFonts w:ascii="Exo" w:hAnsi="Exo"/>
                 <w:color w:val="auto"/>
               </w:rPr>
-              <w:t xml:space="preserve">Valor de retenção por profissional </w:t>
-            </w:r>
-            <w:r>
-              <w:rPr>
-                <w:rFonts w:ascii="Exo" w:hAnsi="Exo"/>
-                <w:color w:val="auto"/>
-              </w:rPr>
-              <w:t>em</w:t>
-            </w:r>
-            <w:r>
-              <w:rPr>
-                <w:rFonts w:ascii="Exo" w:hAnsi="Exo"/>
-                <w:color w:val="auto"/>
-              </w:rPr>
-              <w:t xml:space="preserve"> região de saúde</w:t>
-            </w:r>
-            <w:r>
-              <w:rPr>
-                <w:rFonts w:ascii="Exo" w:hAnsi="Exo"/>
-                <w:color w:val="auto"/>
-              </w:rPr>
-              <w:t>.</w:t>
+              <w:t>Percentual</w:t>
             </w:r>
           </w:p>
         </w:tc>
@@ -2981,20 +2960,39 @@
             <w:pPr>
               <w:pStyle w:val="QuadrosFiguras1"/>
               <w:spacing w:before="60" w:after="60" w:line="240" w:lineRule="auto"/>
-              <w:jc w:val="left"/>
+              <w:jc w:val="both"/>
               <w:rPr>
                 <w:rFonts w:ascii="Exo" w:hAnsi="Exo"/>
                 <w:color w:val="auto"/>
-                <w:highlight w:val="yellow"/>
               </w:rPr>
             </w:pPr>
             <w:r>
               <w:rPr>
-                <w:rFonts w:ascii="Exo" w:hAnsi="Exo"/>
+                <w:rFonts w:ascii="Times New Roman" w:hAnsi="Times New Roman" w:cs="Times New Roman"/>
                 <w:color w:val="auto"/>
-                <w:highlight w:val="yellow"/>
-              </w:rPr>
-              <w:t>● Índice de Desenvolvimento da Educação Básica (IDEB)</w:t>
+              </w:rPr>
+              <w:t>●</w:t>
+            </w:r>
+            <w:r>
+              <w:rPr>
+                <w:rFonts w:ascii="Exo" w:hAnsi="Exo"/>
+                <w:color w:val="auto"/>
+              </w:rPr>
+              <w:t xml:space="preserve"> Cadastro Nacional de Estabelecimentos de Sa</w:t>
+            </w:r>
+            <w:r>
+              <w:rPr>
+                <w:rFonts w:ascii="Exo" w:hAnsi="Exo" w:cs="Montserrat"/>
+                <w:color w:val="auto"/>
+              </w:rPr>
+              <w:t>ú</w:t>
+            </w:r>
+            <w:r>
+              <w:rPr>
+                <w:rFonts w:ascii="Exo" w:hAnsi="Exo"/>
+                <w:color w:val="auto"/>
+              </w:rPr>
+              <w:t>de - Profissionais (CNES-PF).</w:t>
             </w:r>
           </w:p>
           <w:p>
@@ -3011,9 +3009,24 @@
               <w:rPr>
                 <w:rFonts w:ascii="Exo" w:hAnsi="Exo"/>
                 <w:color w:val="auto"/>
-                <w:highlight w:val="yellow"/>
-              </w:rPr>
-              <w:t>Instituição: Ministério da Educação, Instituto Nacional de Estudos e Pesquisas Educacionais Anísio Teixeira - Inep</w:t>
+              </w:rPr>
+              <w:t xml:space="preserve">Instituição: Ministério da Saúde, disponibilizado via </w:t>
+            </w:r>
+            <w:proofErr w:type="spellStart"/>
+            <w:r>
+              <w:rPr>
+                <w:rFonts w:ascii="Exo" w:hAnsi="Exo"/>
+                <w:color w:val="auto"/>
+              </w:rPr>
+              <w:t>Datasus</w:t>
+            </w:r>
+            <w:proofErr w:type="spellEnd"/>
+            <w:r>
+              <w:rPr>
+                <w:rFonts w:ascii="Exo" w:hAnsi="Exo"/>
+                <w:color w:val="auto"/>
+              </w:rPr>
+              <w:t>.</w:t>
             </w:r>
           </w:p>
         </w:tc>
@@ -3072,15 +3085,13 @@
               <w:jc w:val="both"/>
               <w:rPr>
                 <w:rFonts w:ascii="Exo" w:hAnsi="Exo"/>
-                <w:color w:val="auto"/>
               </w:rPr>
             </w:pPr>
             <w:r>
               <w:rPr>
                 <w:rFonts w:ascii="Exo" w:hAnsi="Exo"/>
-                <w:color w:val="auto"/>
-              </w:rPr>
-              <w:t>Para o indicador é calculado o valor de retenção de profissionais da saúde (cirurgiões-dentistas, médicos, enfermeiros, técnicos e auxiliares de enfermagem e técnicos e auxiliares de saúde bucal) em cada região de saúde, gerando a variável “taxa”.</w:t>
+              </w:rPr>
+              <w:t>O cálculo do indicador é baseado um método que utiliza a variável CPF_PROF da base do CNES_PF, que é mesmo sendo um atributo criptografado, permite ser usado como uma chave para acompanhar os movimentos pelo território.</w:t>
             </w:r>
           </w:p>
         </w:tc>
@@ -3134,26 +3145,242 @@
           </w:tcPr>
           <w:p>
             <w:pPr>
-              <w:pStyle w:val="QuadrosFiguras1"/>
-              <w:spacing w:before="60" w:after="60" w:line="240" w:lineRule="auto"/>
-              <w:jc w:val="left"/>
-              <w:rPr>
-                <w:rFonts w:ascii="Cambria Math" w:hAnsi="Cambria Math"/>
-                <w:i/>
-                <w:color w:val="auto"/>
+              <w:spacing w:before="60" w:after="60"/>
+              <w:jc w:val="both"/>
+              <w:rPr>
+                <w:rFonts w:ascii="Exo" w:hAnsi="Exo"/>
+                <w:sz w:val="20"/>
+                <w:szCs w:val="20"/>
               </w:rPr>
             </w:pPr>
-            <m:oMathPara>
-              <m:oMath>
-                <m:r>
-                  <w:rPr>
-                    <w:rFonts w:ascii="Cambria Math" w:eastAsia="Cambria Math" w:hAnsi="Cambria Math" w:cs="Cambria Math"/>
-                    <w:color w:val="auto"/>
-                  </w:rPr>
-                  <m:t>indicador = taxa de retenção</m:t>
-                </m:r>
-              </m:oMath>
-            </m:oMathPara>
+            <w:r>
+              <w:rPr>
+                <w:rFonts w:ascii="Exo" w:hAnsi="Exo"/>
+                <w:sz w:val="20"/>
+                <w:szCs w:val="20"/>
+              </w:rPr>
+              <w:t xml:space="preserve">A taxa de retenção é calculada com base em um método que envolve algumas etapas: </w:t>
+            </w:r>
+          </w:p>
+          <w:p>
+            <w:pPr>
+              <w:spacing w:before="60" w:after="60"/>
+              <w:jc w:val="both"/>
+              <w:rPr>
+                <w:rFonts w:ascii="Exo" w:hAnsi="Exo"/>
+                <w:color w:val="000000"/>
+                <w:sz w:val="20"/>
+                <w:szCs w:val="20"/>
+              </w:rPr>
+            </w:pPr>
+            <w:r>
+              <w:rPr>
+                <w:rFonts w:ascii="Exo" w:hAnsi="Exo"/>
+                <w:b/>
+                <w:bCs/>
+                <w:color w:val="000000"/>
+                <w:sz w:val="20"/>
+                <w:szCs w:val="20"/>
+              </w:rPr>
+              <w:t>Etapa 1</w:t>
+            </w:r>
+            <w:r>
+              <w:rPr>
+                <w:rFonts w:ascii="Exo" w:hAnsi="Exo"/>
+                <w:color w:val="000000"/>
+                <w:sz w:val="20"/>
+                <w:szCs w:val="20"/>
+              </w:rPr>
+              <w:t>: Envolve assinalar cada profissional ao ano em que ele começa a atuar em uma região de saúde a fim de contabilizar o total de profissionais no momento t</w:t>
+            </w:r>
+            <w:r>
+              <w:rPr>
+                <w:rFonts w:ascii="Exo" w:hAnsi="Exo"/>
+                <w:color w:val="000000"/>
+                <w:sz w:val="20"/>
+                <w:szCs w:val="20"/>
+                <w:vertAlign w:val="subscript"/>
+              </w:rPr>
+              <w:t>0</w:t>
+            </w:r>
+            <w:r>
+              <w:rPr>
+                <w:rFonts w:ascii="Exo" w:hAnsi="Exo"/>
+                <w:color w:val="000000"/>
+                <w:sz w:val="20"/>
+                <w:szCs w:val="20"/>
+              </w:rPr>
+              <w:t xml:space="preserve"> de cada coorte. Vamos esclarecer esta etapa com um exemplo.</w:t>
+            </w:r>
+          </w:p>
+          <w:p>
+            <w:pPr>
+              <w:spacing w:before="60" w:after="60"/>
+              <w:jc w:val="both"/>
+              <w:rPr>
+                <w:rFonts w:ascii="Exo" w:hAnsi="Exo"/>
+                <w:color w:val="000000"/>
+                <w:sz w:val="20"/>
+                <w:szCs w:val="20"/>
+              </w:rPr>
+            </w:pPr>
+            <w:r>
+              <w:rPr>
+                <w:rFonts w:ascii="Exo" w:hAnsi="Exo"/>
+                <w:b/>
+                <w:bCs/>
+                <w:color w:val="000000"/>
+                <w:sz w:val="20"/>
+                <w:szCs w:val="20"/>
+              </w:rPr>
+              <w:t>Etapa 2:</w:t>
+            </w:r>
+            <w:r>
+              <w:rPr>
+                <w:rFonts w:ascii="Exo" w:hAnsi="Exo"/>
+                <w:color w:val="000000"/>
+                <w:sz w:val="20"/>
+                <w:szCs w:val="20"/>
+              </w:rPr>
+              <w:t xml:space="preserve"> A etapa 1 é repetida para outras coortes. A coorte de 2011 é formada, no t</w:t>
+            </w:r>
+            <w:r>
+              <w:rPr>
+                <w:rFonts w:ascii="Exo" w:hAnsi="Exo"/>
+                <w:color w:val="000000"/>
+                <w:sz w:val="20"/>
+                <w:szCs w:val="20"/>
+                <w:vertAlign w:val="subscript"/>
+              </w:rPr>
+              <w:t>0</w:t>
+            </w:r>
+            <w:r>
+              <w:rPr>
+                <w:rFonts w:ascii="Exo" w:hAnsi="Exo"/>
+                <w:color w:val="000000"/>
+                <w:sz w:val="20"/>
+                <w:szCs w:val="20"/>
+              </w:rPr>
+              <w:t>, por 172 médicos que ingressaram na região de saúde. A coorte de 2012 é formada por 174 ingressantes. Na Figura 1, a primeira coluna da estrutura matricial mostra quantos profissionais ingressaram na região de saúde analisada a cada ano;</w:t>
+            </w:r>
+          </w:p>
+          <w:p>
+            <w:pPr>
+              <w:spacing w:before="60" w:after="60"/>
+              <w:jc w:val="both"/>
+              <w:rPr>
+                <w:rFonts w:ascii="Exo" w:hAnsi="Exo"/>
+                <w:color w:val="000000"/>
+                <w:sz w:val="20"/>
+                <w:szCs w:val="20"/>
+              </w:rPr>
+            </w:pPr>
+            <w:r>
+              <w:rPr>
+                <w:rFonts w:ascii="Exo" w:hAnsi="Exo"/>
+                <w:b/>
+                <w:bCs/>
+                <w:color w:val="000000"/>
+                <w:sz w:val="20"/>
+                <w:szCs w:val="20"/>
+              </w:rPr>
+              <w:t xml:space="preserve">Etapa 3: </w:t>
+            </w:r>
+            <w:r>
+              <w:rPr>
+                <w:rFonts w:ascii="Exo" w:hAnsi="Exo"/>
+                <w:color w:val="000000"/>
+                <w:sz w:val="20"/>
+                <w:szCs w:val="20"/>
+              </w:rPr>
+              <w:t>Tem como objetivo verificar se aqueles profissionais que foram assinalados à coorte permanecem na região de saúde a cada 12 meses subsequentes. A coorte de 2010 começou com 204 profissionais. Passados 12 meses, restavam 160 (78%). Após 24 meses, havia 135 profissionais (66%). Depois de 180 meses (15 anos), 109 (53%) profissionais dos ingressantes de 2010 ainda permaneciam na localidade. Este processo é repetido continuamente para todas as coortes. A coorte de 2009 teve uma entrada de 280 profissionais. Destes, 137 permaneciam em 2024 e, após 180 meses, isso representa 49% dos indivíduos daquele grupo. No ano de 2016 houve uma entrada de 150 profissionais na região. Destes, 87 permaneceram até o início de 2024, depois de 96 meses, o que constitui 58% dos profissionais.</w:t>
+            </w:r>
+          </w:p>
+          <w:p>
+            <w:pPr>
+              <w:spacing w:before="60" w:after="60"/>
+              <w:jc w:val="both"/>
+              <w:rPr>
+                <w:rFonts w:ascii="Exo" w:hAnsi="Exo"/>
+                <w:color w:val="000000"/>
+                <w:sz w:val="20"/>
+                <w:szCs w:val="20"/>
+              </w:rPr>
+            </w:pPr>
+            <w:r>
+              <w:rPr>
+                <w:noProof/>
+              </w:rPr>
+              <w:lastRenderedPageBreak/>
+              <w:drawing>
+                <wp:anchor distT="0" distB="0" distL="114300" distR="114300" simplePos="0" relativeHeight="251665408" behindDoc="0" locked="0" layoutInCell="1" hidden="0" allowOverlap="1" wp14:anchorId="306ABDE9" wp14:editId="1C5F1CD1">
+                  <wp:simplePos x="0" y="0"/>
+                  <wp:positionH relativeFrom="column">
+                    <wp:posOffset>114300</wp:posOffset>
+                  </wp:positionH>
+                  <wp:positionV relativeFrom="paragraph">
+                    <wp:posOffset>307340</wp:posOffset>
+                  </wp:positionV>
+                  <wp:extent cx="4297045" cy="4223385"/>
+                  <wp:effectExtent l="0" t="0" r="8255" b="3175"/>
+                  <wp:wrapTopAndBottom distT="0" distB="0"/>
+                  <wp:docPr id="1526739201" name="image1.png" descr="Uma imagem contendo Gráfico&#10;&#10;Descrição gerada automaticamente"/>
+                  <wp:cNvGraphicFramePr/>
+                  <a:graphic xmlns:a="http://schemas.openxmlformats.org/drawingml/2006/main">
+                    <a:graphicData uri="http://schemas.openxmlformats.org/drawingml/2006/picture">
+                      <pic:pic xmlns:pic="http://schemas.openxmlformats.org/drawingml/2006/picture">
+                        <pic:nvPicPr>
+                          <pic:cNvPr id="0" name="image1.png" descr="Uma imagem contendo Gráfico&#10;&#10;Descrição gerada automaticamente"/>
+                          <pic:cNvPicPr preferRelativeResize="0"/>
+                        </pic:nvPicPr>
+                        <pic:blipFill>
+                          <a:blip r:embed="rId15"/>
+                          <a:srcRect b="32970"/>
+                          <a:stretch>
+                            <a:fillRect/>
+                          </a:stretch>
+                        </pic:blipFill>
+                        <pic:spPr>
+                          <a:xfrm>
+                            <a:off x="0" y="0"/>
+                            <a:ext cx="4297045" cy="4223385"/>
+                          </a:xfrm>
+                          <a:prstGeom prst="rect">
+                            <a:avLst/>
+                          </a:prstGeom>
+                          <a:ln/>
+                        </pic:spPr>
+                      </pic:pic>
+                    </a:graphicData>
+                  </a:graphic>
+                  <wp14:sizeRelH relativeFrom="margin">
+                    <wp14:pctWidth>0</wp14:pctWidth>
+                  </wp14:sizeRelH>
+                  <wp14:sizeRelV relativeFrom="margin">
+                    <wp14:pctHeight>0</wp14:pctHeight>
+                  </wp14:sizeRelV>
+                </wp:anchor>
+              </w:drawing>
+            </w:r>
+          </w:p>
+          <w:p>
+            <w:pPr>
+              <w:spacing w:before="60" w:after="60"/>
+              <w:jc w:val="both"/>
+              <w:rPr>
+                <w:rFonts w:ascii="Exo" w:hAnsi="Exo"/>
+                <w:sz w:val="20"/>
+                <w:szCs w:val="20"/>
+              </w:rPr>
+            </w:pPr>
+            <w:r>
+              <w:rPr>
+                <w:rFonts w:ascii="Exo" w:hAnsi="Exo"/>
+                <w:sz w:val="20"/>
+                <w:szCs w:val="20"/>
+              </w:rPr>
+              <w:t>Para uma compreensão aprofundada recomendamos a leitura do material “Formas de mensuração da retenção de profissionais de saúde”.</w:t>
+            </w:r>
           </w:p>
         </w:tc>
       </w:tr>
@@ -3189,6 +3416,7 @@
                 <w:color w:val="FFFFFF" w:themeColor="background1"/>
                 <w:sz w:val="22"/>
               </w:rPr>
+              <w:lastRenderedPageBreak/>
               <w:t>Abrangência geográfica</w:t>
             </w:r>
           </w:p>
@@ -3219,21 +3447,7 @@
                 <w:rFonts w:ascii="Exo" w:hAnsi="Exo"/>
                 <w:color w:val="auto"/>
               </w:rPr>
-              <w:t>Brasil, Região, Unidade</w:t>
-            </w:r>
-            <w:r>
-              <w:rPr>
-                <w:rFonts w:ascii="Exo" w:hAnsi="Exo"/>
-                <w:color w:val="auto"/>
-              </w:rPr>
-              <w:t>s</w:t>
-            </w:r>
-            <w:r>
-              <w:rPr>
-                <w:rFonts w:ascii="Exo" w:hAnsi="Exo"/>
-                <w:color w:val="auto"/>
-              </w:rPr>
-              <w:t xml:space="preserve"> da Federação e Regiões de Saúde.</w:t>
+              <w:t>Regiões de saúde</w:t>
             </w:r>
           </w:p>
         </w:tc>
@@ -3434,7 +3648,7 @@
                 <w:rFonts w:ascii="Exo" w:hAnsi="Exo"/>
                 <w:color w:val="auto"/>
               </w:rPr>
-              <w:t>Competência de cada ano de 2014 ao último ano com dados disponíveis.</w:t>
+              <w:t>CNES-PF</w:t>
             </w:r>
           </w:p>
         </w:tc>
@@ -3488,14 +3702,742 @@
           </w:tcPr>
           <w:p>
             <w:pPr>
-              <w:pStyle w:val="QuadrosFiguras1"/>
-              <w:spacing w:before="60" w:after="60" w:line="240" w:lineRule="auto"/>
-              <w:jc w:val="both"/>
-              <w:rPr>
-                <w:rFonts w:ascii="Exo" w:hAnsi="Exo"/>
-                <w:color w:val="auto"/>
+              <w:spacing w:before="60" w:after="60"/>
+              <w:rPr>
+                <w:rFonts w:ascii="Exo" w:hAnsi="Exo"/>
+                <w:color w:val="283E59"/>
+                <w:sz w:val="20"/>
               </w:rPr>
             </w:pPr>
+            <w:proofErr w:type="spellStart"/>
+            <w:r>
+              <w:rPr>
+                <w:rFonts w:ascii="Exo" w:hAnsi="Exo"/>
+                <w:color w:val="283E59"/>
+                <w:sz w:val="20"/>
+              </w:rPr>
+              <w:t>Humphreys</w:t>
+            </w:r>
+            <w:proofErr w:type="spellEnd"/>
+            <w:r>
+              <w:rPr>
+                <w:rFonts w:ascii="Exo" w:hAnsi="Exo"/>
+                <w:color w:val="283E59"/>
+                <w:sz w:val="20"/>
+              </w:rPr>
+              <w:t xml:space="preserve"> J, </w:t>
+            </w:r>
+            <w:proofErr w:type="spellStart"/>
+            <w:r>
+              <w:rPr>
+                <w:rFonts w:ascii="Exo" w:hAnsi="Exo"/>
+                <w:color w:val="283E59"/>
+                <w:sz w:val="20"/>
+              </w:rPr>
+              <w:t>Wakerman</w:t>
+            </w:r>
+            <w:proofErr w:type="spellEnd"/>
+            <w:r>
+              <w:rPr>
+                <w:rFonts w:ascii="Exo" w:hAnsi="Exo"/>
+                <w:color w:val="283E59"/>
+                <w:sz w:val="20"/>
+              </w:rPr>
+              <w:t xml:space="preserve"> J, </w:t>
+            </w:r>
+            <w:proofErr w:type="spellStart"/>
+            <w:r>
+              <w:rPr>
+                <w:rFonts w:ascii="Exo" w:hAnsi="Exo"/>
+                <w:color w:val="283E59"/>
+                <w:sz w:val="20"/>
+              </w:rPr>
+              <w:t>Kuipers</w:t>
+            </w:r>
+            <w:proofErr w:type="spellEnd"/>
+            <w:r>
+              <w:rPr>
+                <w:rFonts w:ascii="Exo" w:hAnsi="Exo"/>
+                <w:color w:val="283E59"/>
+                <w:sz w:val="20"/>
+              </w:rPr>
+              <w:t xml:space="preserve"> P, Wells R, Russell D, </w:t>
+            </w:r>
+            <w:proofErr w:type="spellStart"/>
+            <w:r>
+              <w:rPr>
+                <w:rFonts w:ascii="Exo" w:hAnsi="Exo"/>
+                <w:color w:val="283E59"/>
+                <w:sz w:val="20"/>
+              </w:rPr>
+              <w:t>Siegloff</w:t>
+            </w:r>
+            <w:proofErr w:type="spellEnd"/>
+            <w:r>
+              <w:rPr>
+                <w:rFonts w:ascii="Exo" w:hAnsi="Exo"/>
+                <w:color w:val="283E59"/>
+                <w:sz w:val="20"/>
+              </w:rPr>
+              <w:t xml:space="preserve"> S, et al. </w:t>
+            </w:r>
+            <w:proofErr w:type="spellStart"/>
+            <w:r>
+              <w:rPr>
+                <w:rFonts w:ascii="Exo" w:hAnsi="Exo"/>
+                <w:color w:val="283E59"/>
+                <w:sz w:val="20"/>
+              </w:rPr>
+              <w:t>Improving</w:t>
+            </w:r>
+            <w:proofErr w:type="spellEnd"/>
+            <w:r>
+              <w:rPr>
+                <w:rFonts w:ascii="Exo" w:hAnsi="Exo"/>
+                <w:color w:val="283E59"/>
+                <w:sz w:val="20"/>
+              </w:rPr>
+              <w:t xml:space="preserve"> </w:t>
+            </w:r>
+            <w:proofErr w:type="spellStart"/>
+            <w:r>
+              <w:rPr>
+                <w:rFonts w:ascii="Exo" w:hAnsi="Exo"/>
+                <w:color w:val="283E59"/>
+                <w:sz w:val="20"/>
+              </w:rPr>
+              <w:t>workforce</w:t>
+            </w:r>
+            <w:proofErr w:type="spellEnd"/>
+            <w:r>
+              <w:rPr>
+                <w:rFonts w:ascii="Exo" w:hAnsi="Exo"/>
+                <w:color w:val="283E59"/>
+                <w:sz w:val="20"/>
+              </w:rPr>
+              <w:t xml:space="preserve"> </w:t>
+            </w:r>
+            <w:proofErr w:type="spellStart"/>
+            <w:r>
+              <w:rPr>
+                <w:rFonts w:ascii="Exo" w:hAnsi="Exo"/>
+                <w:color w:val="283E59"/>
+                <w:sz w:val="20"/>
+              </w:rPr>
+              <w:t>retention</w:t>
+            </w:r>
+            <w:proofErr w:type="spellEnd"/>
+            <w:r>
+              <w:rPr>
+                <w:rFonts w:ascii="Exo" w:hAnsi="Exo"/>
+                <w:color w:val="283E59"/>
+                <w:sz w:val="20"/>
+              </w:rPr>
+              <w:t xml:space="preserve">: </w:t>
+            </w:r>
+            <w:proofErr w:type="spellStart"/>
+            <w:r>
+              <w:rPr>
+                <w:rFonts w:ascii="Exo" w:hAnsi="Exo"/>
+                <w:color w:val="283E59"/>
+                <w:sz w:val="20"/>
+              </w:rPr>
+              <w:t>developing</w:t>
+            </w:r>
+            <w:proofErr w:type="spellEnd"/>
+            <w:r>
+              <w:rPr>
+                <w:rFonts w:ascii="Exo" w:hAnsi="Exo"/>
+                <w:color w:val="283E59"/>
+                <w:sz w:val="20"/>
+              </w:rPr>
+              <w:t xml:space="preserve"> </w:t>
+            </w:r>
+            <w:proofErr w:type="spellStart"/>
+            <w:r>
+              <w:rPr>
+                <w:rFonts w:ascii="Exo" w:hAnsi="Exo"/>
+                <w:color w:val="283E59"/>
+                <w:sz w:val="20"/>
+              </w:rPr>
+              <w:t>an</w:t>
+            </w:r>
+            <w:proofErr w:type="spellEnd"/>
+            <w:r>
+              <w:rPr>
+                <w:rFonts w:ascii="Exo" w:hAnsi="Exo"/>
+                <w:color w:val="283E59"/>
+                <w:sz w:val="20"/>
+              </w:rPr>
+              <w:t xml:space="preserve"> </w:t>
+            </w:r>
+            <w:proofErr w:type="spellStart"/>
+            <w:r>
+              <w:rPr>
+                <w:rFonts w:ascii="Exo" w:hAnsi="Exo"/>
+                <w:color w:val="283E59"/>
+                <w:sz w:val="20"/>
+              </w:rPr>
+              <w:t>integrated</w:t>
+            </w:r>
+            <w:proofErr w:type="spellEnd"/>
+            <w:r>
+              <w:rPr>
+                <w:rFonts w:ascii="Exo" w:hAnsi="Exo"/>
+                <w:color w:val="283E59"/>
+                <w:sz w:val="20"/>
+              </w:rPr>
+              <w:t xml:space="preserve"> </w:t>
+            </w:r>
+            <w:proofErr w:type="spellStart"/>
+            <w:r>
+              <w:rPr>
+                <w:rFonts w:ascii="Exo" w:hAnsi="Exo"/>
+                <w:color w:val="283E59"/>
+                <w:sz w:val="20"/>
+              </w:rPr>
+              <w:t>logic</w:t>
+            </w:r>
+            <w:proofErr w:type="spellEnd"/>
+            <w:r>
+              <w:rPr>
+                <w:rFonts w:ascii="Exo" w:hAnsi="Exo"/>
+                <w:color w:val="283E59"/>
+                <w:sz w:val="20"/>
+              </w:rPr>
+              <w:t xml:space="preserve"> model </w:t>
+            </w:r>
+            <w:proofErr w:type="spellStart"/>
+            <w:r>
+              <w:rPr>
+                <w:rFonts w:ascii="Exo" w:hAnsi="Exo"/>
+                <w:color w:val="283E59"/>
+                <w:sz w:val="20"/>
+              </w:rPr>
+              <w:t>to</w:t>
+            </w:r>
+            <w:proofErr w:type="spellEnd"/>
+            <w:r>
+              <w:rPr>
+                <w:rFonts w:ascii="Exo" w:hAnsi="Exo"/>
+                <w:color w:val="283E59"/>
+                <w:sz w:val="20"/>
+              </w:rPr>
+              <w:t xml:space="preserve"> </w:t>
+            </w:r>
+            <w:proofErr w:type="spellStart"/>
+            <w:r>
+              <w:rPr>
+                <w:rFonts w:ascii="Exo" w:hAnsi="Exo"/>
+                <w:color w:val="283E59"/>
+                <w:sz w:val="20"/>
+              </w:rPr>
+              <w:t>maximise</w:t>
+            </w:r>
+            <w:proofErr w:type="spellEnd"/>
+            <w:r>
+              <w:rPr>
+                <w:rFonts w:ascii="Exo" w:hAnsi="Exo"/>
+                <w:color w:val="283E59"/>
+                <w:sz w:val="20"/>
+              </w:rPr>
+              <w:t xml:space="preserve"> </w:t>
+            </w:r>
+            <w:proofErr w:type="spellStart"/>
+            <w:r>
+              <w:rPr>
+                <w:rFonts w:ascii="Exo" w:hAnsi="Exo"/>
+                <w:color w:val="283E59"/>
+                <w:sz w:val="20"/>
+              </w:rPr>
+              <w:t>sustainability</w:t>
+            </w:r>
+            <w:proofErr w:type="spellEnd"/>
+            <w:r>
+              <w:rPr>
+                <w:rFonts w:ascii="Exo" w:hAnsi="Exo"/>
+                <w:color w:val="283E59"/>
+                <w:sz w:val="20"/>
+              </w:rPr>
+              <w:t xml:space="preserve"> </w:t>
+            </w:r>
+            <w:proofErr w:type="spellStart"/>
+            <w:r>
+              <w:rPr>
+                <w:rFonts w:ascii="Exo" w:hAnsi="Exo"/>
+                <w:color w:val="283E59"/>
+                <w:sz w:val="20"/>
+              </w:rPr>
+              <w:t>of</w:t>
+            </w:r>
+            <w:proofErr w:type="spellEnd"/>
+            <w:r>
+              <w:rPr>
+                <w:rFonts w:ascii="Exo" w:hAnsi="Exo"/>
+                <w:color w:val="283E59"/>
+                <w:sz w:val="20"/>
+              </w:rPr>
+              <w:t xml:space="preserve"> </w:t>
+            </w:r>
+            <w:proofErr w:type="spellStart"/>
+            <w:r>
+              <w:rPr>
+                <w:rFonts w:ascii="Exo" w:hAnsi="Exo"/>
+                <w:color w:val="283E59"/>
+                <w:sz w:val="20"/>
+              </w:rPr>
+              <w:t>small</w:t>
+            </w:r>
+            <w:proofErr w:type="spellEnd"/>
+            <w:r>
+              <w:rPr>
+                <w:rFonts w:ascii="Exo" w:hAnsi="Exo"/>
+                <w:color w:val="283E59"/>
+                <w:sz w:val="20"/>
+              </w:rPr>
+              <w:t xml:space="preserve"> rural </w:t>
+            </w:r>
+            <w:proofErr w:type="spellStart"/>
+            <w:r>
+              <w:rPr>
+                <w:rFonts w:ascii="Exo" w:hAnsi="Exo"/>
+                <w:color w:val="283E59"/>
+                <w:sz w:val="20"/>
+              </w:rPr>
+              <w:t>and</w:t>
+            </w:r>
+            <w:proofErr w:type="spellEnd"/>
+            <w:r>
+              <w:rPr>
+                <w:rFonts w:ascii="Exo" w:hAnsi="Exo"/>
+                <w:color w:val="283E59"/>
+                <w:sz w:val="20"/>
+              </w:rPr>
+              <w:t xml:space="preserve"> </w:t>
+            </w:r>
+            <w:proofErr w:type="spellStart"/>
+            <w:r>
+              <w:rPr>
+                <w:rFonts w:ascii="Exo" w:hAnsi="Exo"/>
+                <w:color w:val="283E59"/>
+                <w:sz w:val="20"/>
+              </w:rPr>
+              <w:t>remote</w:t>
+            </w:r>
+            <w:proofErr w:type="spellEnd"/>
+            <w:r>
+              <w:rPr>
+                <w:rFonts w:ascii="Exo" w:hAnsi="Exo"/>
+                <w:color w:val="283E59"/>
+                <w:sz w:val="20"/>
+              </w:rPr>
+              <w:t xml:space="preserve"> </w:t>
+            </w:r>
+            <w:proofErr w:type="spellStart"/>
+            <w:r>
+              <w:rPr>
+                <w:rFonts w:ascii="Exo" w:hAnsi="Exo"/>
+                <w:color w:val="283E59"/>
+                <w:sz w:val="20"/>
+              </w:rPr>
+              <w:t>health</w:t>
+            </w:r>
+            <w:proofErr w:type="spellEnd"/>
+            <w:r>
+              <w:rPr>
+                <w:rFonts w:ascii="Exo" w:hAnsi="Exo"/>
+                <w:color w:val="283E59"/>
+                <w:sz w:val="20"/>
+              </w:rPr>
+              <w:t xml:space="preserve"> </w:t>
+            </w:r>
+            <w:proofErr w:type="spellStart"/>
+            <w:r>
+              <w:rPr>
+                <w:rFonts w:ascii="Exo" w:hAnsi="Exo"/>
+                <w:color w:val="283E59"/>
+                <w:sz w:val="20"/>
+              </w:rPr>
+              <w:t>care</w:t>
+            </w:r>
+            <w:proofErr w:type="spellEnd"/>
+            <w:r>
+              <w:rPr>
+                <w:rFonts w:ascii="Exo" w:hAnsi="Exo"/>
+                <w:color w:val="283E59"/>
+                <w:sz w:val="20"/>
+              </w:rPr>
+              <w:t xml:space="preserve"> </w:t>
+            </w:r>
+            <w:proofErr w:type="spellStart"/>
+            <w:r>
+              <w:rPr>
+                <w:rFonts w:ascii="Exo" w:hAnsi="Exo"/>
+                <w:color w:val="283E59"/>
+                <w:sz w:val="20"/>
+              </w:rPr>
+              <w:t>services</w:t>
+            </w:r>
+            <w:proofErr w:type="spellEnd"/>
+            <w:r>
+              <w:rPr>
+                <w:rFonts w:ascii="Exo" w:hAnsi="Exo"/>
+                <w:color w:val="283E59"/>
+                <w:sz w:val="20"/>
+              </w:rPr>
+              <w:t xml:space="preserve">. Canberra: Australian </w:t>
+            </w:r>
+            <w:proofErr w:type="spellStart"/>
+            <w:r>
+              <w:rPr>
+                <w:rFonts w:ascii="Exo" w:hAnsi="Exo"/>
+                <w:color w:val="283E59"/>
+                <w:sz w:val="20"/>
+              </w:rPr>
+              <w:t>Primary</w:t>
+            </w:r>
+            <w:proofErr w:type="spellEnd"/>
+            <w:r>
+              <w:rPr>
+                <w:rFonts w:ascii="Exo" w:hAnsi="Exo"/>
+                <w:color w:val="283E59"/>
+                <w:sz w:val="20"/>
+              </w:rPr>
+              <w:t xml:space="preserve"> Health </w:t>
+            </w:r>
+            <w:proofErr w:type="spellStart"/>
+            <w:r>
+              <w:rPr>
+                <w:rFonts w:ascii="Exo" w:hAnsi="Exo"/>
+                <w:color w:val="283E59"/>
+                <w:sz w:val="20"/>
+              </w:rPr>
+              <w:t>Care</w:t>
+            </w:r>
+            <w:proofErr w:type="spellEnd"/>
+            <w:r>
+              <w:rPr>
+                <w:rFonts w:ascii="Exo" w:hAnsi="Exo"/>
+                <w:color w:val="283E59"/>
+                <w:sz w:val="20"/>
+              </w:rPr>
+              <w:t xml:space="preserve"> </w:t>
+            </w:r>
+            <w:proofErr w:type="spellStart"/>
+            <w:r>
+              <w:rPr>
+                <w:rFonts w:ascii="Exo" w:hAnsi="Exo"/>
+                <w:color w:val="283E59"/>
+                <w:sz w:val="20"/>
+              </w:rPr>
+              <w:t>Research</w:t>
+            </w:r>
+            <w:proofErr w:type="spellEnd"/>
+            <w:r>
+              <w:rPr>
+                <w:rFonts w:ascii="Exo" w:hAnsi="Exo"/>
+                <w:color w:val="283E59"/>
+                <w:sz w:val="20"/>
+              </w:rPr>
+              <w:t xml:space="preserve"> </w:t>
+            </w:r>
+            <w:proofErr w:type="spellStart"/>
+            <w:r>
+              <w:rPr>
+                <w:rFonts w:ascii="Exo" w:hAnsi="Exo"/>
+                <w:color w:val="283E59"/>
+                <w:sz w:val="20"/>
+              </w:rPr>
+              <w:t>Institute</w:t>
+            </w:r>
+            <w:proofErr w:type="spellEnd"/>
+            <w:r>
+              <w:rPr>
+                <w:rFonts w:ascii="Exo" w:hAnsi="Exo"/>
+                <w:color w:val="283E59"/>
+                <w:sz w:val="20"/>
+              </w:rPr>
+              <w:t>; 2009.</w:t>
+            </w:r>
+          </w:p>
+          <w:p>
+            <w:pPr>
+              <w:rPr>
+                <w:rFonts w:ascii="Exo" w:hAnsi="Exo"/>
+                <w:color w:val="283E59"/>
+                <w:sz w:val="20"/>
+              </w:rPr>
+            </w:pPr>
+            <w:proofErr w:type="spellStart"/>
+            <w:r>
+              <w:rPr>
+                <w:rFonts w:ascii="Exo" w:hAnsi="Exo"/>
+                <w:color w:val="283E59"/>
+                <w:sz w:val="20"/>
+              </w:rPr>
+              <w:t>Chisholm</w:t>
+            </w:r>
+            <w:proofErr w:type="spellEnd"/>
+            <w:r>
+              <w:rPr>
+                <w:rFonts w:ascii="Exo" w:hAnsi="Exo"/>
+                <w:color w:val="283E59"/>
+                <w:sz w:val="20"/>
+              </w:rPr>
+              <w:t xml:space="preserve"> M, Russell D, </w:t>
+            </w:r>
+            <w:proofErr w:type="spellStart"/>
+            <w:r>
+              <w:rPr>
+                <w:rFonts w:ascii="Exo" w:hAnsi="Exo"/>
+                <w:color w:val="283E59"/>
+                <w:sz w:val="20"/>
+              </w:rPr>
+              <w:t>Humphreys</w:t>
+            </w:r>
+            <w:proofErr w:type="spellEnd"/>
+            <w:r>
+              <w:rPr>
+                <w:rFonts w:ascii="Exo" w:hAnsi="Exo"/>
+                <w:color w:val="283E59"/>
+                <w:sz w:val="20"/>
+              </w:rPr>
+              <w:t xml:space="preserve"> J. </w:t>
+            </w:r>
+            <w:proofErr w:type="spellStart"/>
+            <w:r>
+              <w:rPr>
+                <w:rFonts w:ascii="Exo" w:hAnsi="Exo"/>
+                <w:color w:val="283E59"/>
+                <w:sz w:val="20"/>
+              </w:rPr>
+              <w:t>Measuring</w:t>
+            </w:r>
+            <w:proofErr w:type="spellEnd"/>
+            <w:r>
+              <w:rPr>
+                <w:rFonts w:ascii="Exo" w:hAnsi="Exo"/>
+                <w:color w:val="283E59"/>
+                <w:sz w:val="20"/>
+              </w:rPr>
+              <w:t xml:space="preserve"> rural </w:t>
+            </w:r>
+            <w:proofErr w:type="spellStart"/>
+            <w:r>
+              <w:rPr>
+                <w:rFonts w:ascii="Exo" w:hAnsi="Exo"/>
+                <w:color w:val="283E59"/>
+                <w:sz w:val="20"/>
+              </w:rPr>
+              <w:t>allied</w:t>
+            </w:r>
+            <w:proofErr w:type="spellEnd"/>
+            <w:r>
+              <w:rPr>
+                <w:rFonts w:ascii="Exo" w:hAnsi="Exo"/>
+                <w:color w:val="283E59"/>
+                <w:sz w:val="20"/>
+              </w:rPr>
+              <w:t xml:space="preserve"> </w:t>
+            </w:r>
+            <w:proofErr w:type="spellStart"/>
+            <w:r>
+              <w:rPr>
+                <w:rFonts w:ascii="Exo" w:hAnsi="Exo"/>
+                <w:color w:val="283E59"/>
+                <w:sz w:val="20"/>
+              </w:rPr>
+              <w:t>health</w:t>
+            </w:r>
+            <w:proofErr w:type="spellEnd"/>
+            <w:r>
+              <w:rPr>
+                <w:rFonts w:ascii="Exo" w:hAnsi="Exo"/>
+                <w:color w:val="283E59"/>
+                <w:sz w:val="20"/>
+              </w:rPr>
+              <w:t xml:space="preserve"> </w:t>
+            </w:r>
+            <w:proofErr w:type="spellStart"/>
+            <w:r>
+              <w:rPr>
+                <w:rFonts w:ascii="Exo" w:hAnsi="Exo"/>
+                <w:color w:val="283E59"/>
+                <w:sz w:val="20"/>
+              </w:rPr>
+              <w:t>workforce</w:t>
+            </w:r>
+            <w:proofErr w:type="spellEnd"/>
+            <w:r>
+              <w:rPr>
+                <w:rFonts w:ascii="Exo" w:hAnsi="Exo"/>
+                <w:color w:val="283E59"/>
+                <w:sz w:val="20"/>
+              </w:rPr>
+              <w:t xml:space="preserve"> turnover </w:t>
+            </w:r>
+            <w:proofErr w:type="spellStart"/>
+            <w:r>
+              <w:rPr>
+                <w:rFonts w:ascii="Exo" w:hAnsi="Exo"/>
+                <w:color w:val="283E59"/>
+                <w:sz w:val="20"/>
+              </w:rPr>
+              <w:t>and</w:t>
+            </w:r>
+            <w:proofErr w:type="spellEnd"/>
+            <w:r>
+              <w:rPr>
+                <w:rFonts w:ascii="Exo" w:hAnsi="Exo"/>
+                <w:color w:val="283E59"/>
+                <w:sz w:val="20"/>
+              </w:rPr>
+              <w:t xml:space="preserve"> </w:t>
+            </w:r>
+            <w:proofErr w:type="spellStart"/>
+            <w:r>
+              <w:rPr>
+                <w:rFonts w:ascii="Exo" w:hAnsi="Exo"/>
+                <w:color w:val="283E59"/>
+                <w:sz w:val="20"/>
+              </w:rPr>
+              <w:t>retention</w:t>
+            </w:r>
+            <w:proofErr w:type="spellEnd"/>
+            <w:r>
+              <w:rPr>
+                <w:rFonts w:ascii="Exo" w:hAnsi="Exo"/>
+                <w:color w:val="283E59"/>
+                <w:sz w:val="20"/>
+              </w:rPr>
+              <w:t xml:space="preserve">: </w:t>
+            </w:r>
+            <w:proofErr w:type="spellStart"/>
+            <w:r>
+              <w:rPr>
+                <w:rFonts w:ascii="Exo" w:hAnsi="Exo"/>
+                <w:color w:val="283E59"/>
+                <w:sz w:val="20"/>
+              </w:rPr>
+              <w:t>what</w:t>
+            </w:r>
+            <w:proofErr w:type="spellEnd"/>
+            <w:r>
+              <w:rPr>
+                <w:rFonts w:ascii="Exo" w:hAnsi="Exo"/>
+                <w:color w:val="283E59"/>
+                <w:sz w:val="20"/>
+              </w:rPr>
+              <w:t xml:space="preserve"> are </w:t>
+            </w:r>
+            <w:proofErr w:type="spellStart"/>
+            <w:r>
+              <w:rPr>
+                <w:rFonts w:ascii="Exo" w:hAnsi="Exo"/>
+                <w:color w:val="283E59"/>
+                <w:sz w:val="20"/>
+              </w:rPr>
+              <w:t>the</w:t>
+            </w:r>
+            <w:proofErr w:type="spellEnd"/>
+            <w:r>
+              <w:rPr>
+                <w:rFonts w:ascii="Exo" w:hAnsi="Exo"/>
+                <w:color w:val="283E59"/>
+                <w:sz w:val="20"/>
+              </w:rPr>
+              <w:t xml:space="preserve"> </w:t>
+            </w:r>
+            <w:proofErr w:type="spellStart"/>
+            <w:r>
+              <w:rPr>
+                <w:rFonts w:ascii="Exo" w:hAnsi="Exo"/>
+                <w:color w:val="283E59"/>
+                <w:sz w:val="20"/>
+              </w:rPr>
+              <w:t>patterns</w:t>
+            </w:r>
+            <w:proofErr w:type="spellEnd"/>
+            <w:r>
+              <w:rPr>
+                <w:rFonts w:ascii="Exo" w:hAnsi="Exo"/>
+                <w:color w:val="283E59"/>
+                <w:sz w:val="20"/>
+              </w:rPr>
+              <w:t xml:space="preserve">, </w:t>
+            </w:r>
+            <w:proofErr w:type="spellStart"/>
+            <w:r>
+              <w:rPr>
+                <w:rFonts w:ascii="Exo" w:hAnsi="Exo"/>
+                <w:color w:val="283E59"/>
+                <w:sz w:val="20"/>
+              </w:rPr>
+              <w:t>determinants</w:t>
+            </w:r>
+            <w:proofErr w:type="spellEnd"/>
+            <w:r>
+              <w:rPr>
+                <w:rFonts w:ascii="Exo" w:hAnsi="Exo"/>
+                <w:color w:val="283E59"/>
+                <w:sz w:val="20"/>
+              </w:rPr>
+              <w:t xml:space="preserve"> </w:t>
+            </w:r>
+            <w:proofErr w:type="spellStart"/>
+            <w:r>
+              <w:rPr>
+                <w:rFonts w:ascii="Exo" w:hAnsi="Exo"/>
+                <w:color w:val="283E59"/>
+                <w:sz w:val="20"/>
+              </w:rPr>
+              <w:t>and</w:t>
+            </w:r>
+            <w:proofErr w:type="spellEnd"/>
+            <w:r>
+              <w:rPr>
+                <w:rFonts w:ascii="Exo" w:hAnsi="Exo"/>
+                <w:color w:val="283E59"/>
+                <w:sz w:val="20"/>
+              </w:rPr>
+              <w:t xml:space="preserve"> </w:t>
+            </w:r>
+            <w:proofErr w:type="spellStart"/>
+            <w:r>
+              <w:rPr>
+                <w:rFonts w:ascii="Exo" w:hAnsi="Exo"/>
+                <w:color w:val="283E59"/>
+                <w:sz w:val="20"/>
+              </w:rPr>
+              <w:t>costs</w:t>
+            </w:r>
+            <w:proofErr w:type="spellEnd"/>
+            <w:r>
+              <w:rPr>
+                <w:rFonts w:ascii="Exo" w:hAnsi="Exo"/>
+                <w:color w:val="283E59"/>
+                <w:sz w:val="20"/>
+              </w:rPr>
+              <w:t xml:space="preserve">? </w:t>
+            </w:r>
+            <w:proofErr w:type="spellStart"/>
+            <w:r>
+              <w:rPr>
+                <w:rFonts w:ascii="Exo" w:hAnsi="Exo"/>
+                <w:color w:val="283E59"/>
+                <w:sz w:val="20"/>
+              </w:rPr>
+              <w:t>Aust</w:t>
+            </w:r>
+            <w:proofErr w:type="spellEnd"/>
+            <w:r>
+              <w:rPr>
+                <w:rFonts w:ascii="Exo" w:hAnsi="Exo"/>
+                <w:color w:val="283E59"/>
+                <w:sz w:val="20"/>
+              </w:rPr>
+              <w:t xml:space="preserve"> J Rural Health. 2011;19(2):81-8.</w:t>
+            </w:r>
           </w:p>
         </w:tc>
       </w:tr>
@@ -3562,9 +4504,8 @@
             <w:r>
               <w:rPr>
                 <w:rFonts w:ascii="Exo" w:hAnsi="Exo"/>
-                <w:color w:val="auto"/>
-              </w:rPr>
-              <w:t>Este indicador quantifica um aspecto positivo para a saúde; nesse sentido, quanto maior o valor obtido, melhor é o resultado.</w:t>
+              </w:rPr>
+              <w:t>Este indicador quantifica um aspecto positivo para a saúde. Nesse sentido, quanto maior o valor obtido, melhor é o resultado.</w:t>
             </w:r>
           </w:p>
         </w:tc>
@@ -3589,6 +4530,7 @@
           <w:sz w:val="20"/>
           <w:szCs w:val="20"/>
         </w:rPr>
+        <w:lastRenderedPageBreak/>
         <w:t xml:space="preserve">Como informado acima, existem alguns artefatos que decorrem da criação deste indicador, como o código SQL usado para construir o indicador, o resultado dos cálculos e o </w:t>
       </w:r>
       <w:r>
@@ -3632,7 +4574,6 @@
           <w:bCs/>
           <w:color w:val="auto"/>
         </w:rPr>
-        <w:lastRenderedPageBreak/>
         <w:t xml:space="preserve">Figura </w:t>
       </w:r>
       <w:r>
@@ -3714,7 +4655,7 @@
             <wp:cNvGraphicFramePr/>
             <a:graphic xmlns:a="http://schemas.openxmlformats.org/drawingml/2006/main">
               <a:graphicData uri="http://schemas.openxmlformats.org/drawingml/2006/diagram">
-                <dgm:relIds xmlns:dgm="http://schemas.openxmlformats.org/drawingml/2006/diagram" xmlns:r="http://schemas.openxmlformats.org/officeDocument/2006/relationships" r:dm="rId15" r:lo="rId16" r:qs="rId17" r:cs="rId18"/>
+                <dgm:relIds xmlns:dgm="http://schemas.openxmlformats.org/drawingml/2006/diagram" xmlns:r="http://schemas.openxmlformats.org/officeDocument/2006/relationships" r:dm="rId16" r:lo="rId17" r:qs="rId18" r:cs="rId19"/>
               </a:graphicData>
             </a:graphic>
           </wp:inline>
@@ -3879,6 +4820,61 @@
           <w:color w:val="auto"/>
         </w:rPr>
       </w:pPr>
+      <w:r>
+        <w:rPr>
+          <w:rFonts w:ascii="Exo" w:hAnsi="Exo"/>
+          <w:b/>
+          <w:bCs/>
+          <w:noProof/>
+          <w:color w:val="auto"/>
+        </w:rPr>
+        <w:drawing>
+          <wp:inline distT="0" distB="0" distL="0" distR="0" wp14:anchorId="6BF0F0FD" wp14:editId="576FC41B">
+            <wp:extent cx="5760720" cy="3600450"/>
+            <wp:effectExtent l="19050" t="19050" r="11430" b="19050"/>
+            <wp:docPr id="1" name="Imagem 1"/>
+            <wp:cNvGraphicFramePr>
+              <a:graphicFrameLocks xmlns:a="http://schemas.openxmlformats.org/drawingml/2006/main" noChangeAspect="1"/>
+            </wp:cNvGraphicFramePr>
+            <a:graphic xmlns:a="http://schemas.openxmlformats.org/drawingml/2006/main">
+              <a:graphicData uri="http://schemas.openxmlformats.org/drawingml/2006/picture">
+                <pic:pic xmlns:pic="http://schemas.openxmlformats.org/drawingml/2006/picture">
+                  <pic:nvPicPr>
+                    <pic:cNvPr id="1" name="Imagem 1"/>
+                    <pic:cNvPicPr/>
+                  </pic:nvPicPr>
+                  <pic:blipFill>
+                    <a:blip r:embed="rId21" cstate="print">
+                      <a:extLst>
+                        <a:ext uri="{28A0092B-C50C-407E-A947-70E740481C1C}">
+                          <a14:useLocalDpi xmlns:a14="http://schemas.microsoft.com/office/drawing/2010/main" val="0"/>
+                        </a:ext>
+                      </a:extLst>
+                    </a:blip>
+                    <a:stretch>
+                      <a:fillRect/>
+                    </a:stretch>
+                  </pic:blipFill>
+                  <pic:spPr>
+                    <a:xfrm>
+                      <a:off x="0" y="0"/>
+                      <a:ext cx="5760720" cy="3600450"/>
+                    </a:xfrm>
+                    <a:prstGeom prst="rect">
+                      <a:avLst/>
+                    </a:prstGeom>
+                    <a:ln w="9525">
+                      <a:solidFill>
+                        <a:schemeClr val="tx1"/>
+                      </a:solidFill>
+                    </a:ln>
+                  </pic:spPr>
+                </pic:pic>
+              </a:graphicData>
+            </a:graphic>
+          </wp:inline>
+        </w:drawing>
+      </w:r>
     </w:p>
     <w:p>
       <w:pPr>
@@ -3922,18 +4918,16 @@
           <w:rFonts w:ascii="Exo" w:hAnsi="Exo"/>
           <w:sz w:val="20"/>
           <w:szCs w:val="20"/>
-          <w:highlight w:val="yellow"/>
         </w:rPr>
         <w:t xml:space="preserve">Para acessar o link do código que resultou no mapa, clique </w:t>
       </w:r>
-      <w:hyperlink r:id="rId20" w:history="1">
+      <w:hyperlink r:id="rId22" w:history="1">
         <w:r>
           <w:rPr>
             <w:rStyle w:val="Hyperlink"/>
             <w:rFonts w:ascii="Exo" w:hAnsi="Exo"/>
             <w:sz w:val="20"/>
             <w:szCs w:val="20"/>
-            <w:highlight w:val="yellow"/>
           </w:rPr>
           <w:t>aqui</w:t>
         </w:r>
@@ -3943,30 +4937,9 @@
           <w:rFonts w:ascii="Exo" w:hAnsi="Exo"/>
           <w:sz w:val="20"/>
           <w:szCs w:val="20"/>
-          <w:highlight w:val="yellow"/>
         </w:rPr>
         <w:t>.</w:t>
       </w:r>
-    </w:p>
-    <w:p>
-      <w:pPr>
-        <w:pStyle w:val="NormalWeb"/>
-        <w:jc w:val="center"/>
-        <w:rPr>
-          <w:rFonts w:ascii="Exo" w:hAnsi="Exo"/>
-        </w:rPr>
-      </w:pPr>
-    </w:p>
-    <w:p>
-      <w:pPr>
-        <w:rPr>
-          <w:rFonts w:ascii="Exo" w:eastAsiaTheme="majorEastAsia" w:hAnsi="Exo" w:cstheme="majorBidi"/>
-          <w:b/>
-          <w:bCs/>
-          <w:sz w:val="32"/>
-          <w:szCs w:val="32"/>
-        </w:rPr>
-      </w:pPr>
       <w:r>
         <w:rPr>
           <w:rFonts w:ascii="Exo" w:hAnsi="Exo"/>
@@ -4572,7 +5545,7 @@
                     </pic:cNvPicPr>
                   </pic:nvPicPr>
                   <pic:blipFill>
-                    <a:blip r:embed="rId21">
+                    <a:blip r:embed="rId23">
                       <a:extLst>
                         <a:ext uri="{28A0092B-C50C-407E-A947-70E740481C1C}">
                           <a14:useLocalDpi xmlns:a14="http://schemas.microsoft.com/office/drawing/2010/main" val="0"/>
@@ -7886,7 +8859,7 @@
   <dgm:whole/>
   <dgm:extLst>
     <a:ext uri="http://schemas.microsoft.com/office/drawing/2008/diagram">
-      <dsp:dataModelExt xmlns:dsp="http://schemas.microsoft.com/office/drawing/2008/diagram" relId="rId19" minVer="http://schemas.openxmlformats.org/drawingml/2006/diagram"/>
+      <dsp:dataModelExt xmlns:dsp="http://schemas.microsoft.com/office/drawing/2008/diagram" relId="rId20" minVer="http://schemas.openxmlformats.org/drawingml/2006/diagram"/>
     </a:ext>
   </dgm:extLst>
 </dgm:dataModel>
@@ -9697,11 +10670,10 @@
   </w:font>
   <w:font w:name="Montserrat">
     <w:altName w:val="Calibri"/>
-    <w:panose1 w:val="00000000000000000000"/>
     <w:charset w:val="00"/>
     <w:family w:val="auto"/>
     <w:pitch w:val="variable"/>
-    <w:sig w:usb0="A00002FF" w:usb1="4000207B" w:usb2="00000000" w:usb3="00000000" w:csb0="00000197" w:csb1="00000000"/>
+    <w:sig w:usb0="2000020F" w:usb1="00000003" w:usb2="00000000" w:usb3="00000000" w:csb0="00000197" w:csb1="00000000"/>
   </w:font>
   <w:font w:name="Amsi Pro Thin">
     <w:altName w:val="Calibri"/>
@@ -9709,13 +10681,6 @@
     <w:family w:val="swiss"/>
     <w:pitch w:val="variable"/>
     <w:sig w:usb0="00000007" w:usb1="00000001" w:usb2="00000000" w:usb3="00000000" w:csb0="00000093" w:csb1="00000000"/>
-  </w:font>
-  <w:font w:name="Cambria Math">
-    <w:panose1 w:val="02040503050406030204"/>
-    <w:charset w:val="00"/>
-    <w:family w:val="roman"/>
-    <w:pitch w:val="variable"/>
-    <w:sig w:usb0="E00006FF" w:usb1="420024FF" w:usb2="02000000" w:usb3="00000000" w:csb0="0000019F" w:csb1="00000000"/>
   </w:font>
 </w:fonts>
 </file>
@@ -9746,6 +10711,7 @@
     <w:rsid w:val="003F36C7"/>
     <w:rsid w:val="0045728A"/>
     <w:rsid w:val="005A3554"/>
+    <w:rsid w:val="005B5886"/>
     <w:rsid w:val="006152FE"/>
     <w:rsid w:val="00656F0F"/>
     <w:rsid w:val="007C6A17"/>

--- a/01_indicadores/16_Ficha de indicadores - taxa de retenção.docx
+++ b/01_indicadores/16_Ficha de indicadores - taxa de retenção.docx
@@ -2559,6 +2559,8 @@
         </w:rPr>
         <w:t>a) remuneração média de profissionais de saúde; b) retenção de profissionais localizados em região de saúde; c) proporção de vínculos precarizados entre profissionais de saúde.</w:t>
       </w:r>
+      <w:bookmarkStart w:id="3" w:name="_Hlk188948010"/>
+      <w:bookmarkEnd w:id="2"/>
     </w:p>
     <w:p>
       <w:pPr>
@@ -2567,16 +2569,58 @@
         <w:ind w:firstLine="851"/>
         <w:jc w:val="both"/>
         <w:rPr>
+          <w:rStyle w:val="Refdecomentrio"/>
           <w:rFonts w:ascii="Exo" w:hAnsi="Exo"/>
           <w:sz w:val="20"/>
           <w:szCs w:val="20"/>
         </w:rPr>
       </w:pPr>
-      <w:bookmarkStart w:id="3" w:name="_Hlk188948010"/>
-      <w:bookmarkEnd w:id="2"/>
-      <w:commentRangeStart w:id="4"/>
-    </w:p>
-    <w:commentRangeEnd w:id="4"/>
+      <w:r>
+        <w:rPr>
+          <w:rStyle w:val="Refdecomentrio"/>
+          <w:rFonts w:ascii="Exo" w:hAnsi="Exo"/>
+          <w:sz w:val="20"/>
+          <w:szCs w:val="20"/>
+        </w:rPr>
+        <w:t xml:space="preserve">A </w:t>
+      </w:r>
+      <w:r>
+        <w:rPr>
+          <w:rStyle w:val="Refdecomentrio"/>
+          <w:rFonts w:ascii="Exo" w:hAnsi="Exo"/>
+          <w:sz w:val="20"/>
+          <w:szCs w:val="20"/>
+        </w:rPr>
+        <w:t>T</w:t>
+      </w:r>
+      <w:r>
+        <w:rPr>
+          <w:rStyle w:val="Refdecomentrio"/>
+          <w:rFonts w:ascii="Exo" w:hAnsi="Exo"/>
+          <w:sz w:val="20"/>
+          <w:szCs w:val="20"/>
+        </w:rPr>
+        <w:t>axa de retenção de profissionais</w:t>
+      </w:r>
+      <w:r>
+        <w:rPr>
+          <w:rStyle w:val="Refdecomentrio"/>
+          <w:rFonts w:ascii="Exo" w:hAnsi="Exo"/>
+          <w:sz w:val="20"/>
+          <w:szCs w:val="20"/>
+        </w:rPr>
+        <w:t xml:space="preserve"> localizados em regiões de </w:t>
+      </w:r>
+      <w:r>
+        <w:rPr>
+          <w:rStyle w:val="Refdecomentrio"/>
+          <w:rFonts w:ascii="Exo" w:hAnsi="Exo"/>
+          <w:sz w:val="20"/>
+          <w:szCs w:val="20"/>
+        </w:rPr>
+        <w:t>saúde é um indicador crucial para avaliar a estabilidade das equipes nos serviços de saúde, influenciando diretamente a continuidade e a qualidade do atendimento prestado à população. Altas taxas de rotatividade podem comprometer a relação entre profissionais e pacientes, além de afetar a eficiência dos serviços.</w:t>
+      </w:r>
+    </w:p>
     <w:p>
       <w:pPr>
         <w:pStyle w:val="SemEspaamento"/>
@@ -2584,6 +2628,7 @@
         <w:ind w:firstLine="851"/>
         <w:jc w:val="both"/>
         <w:rPr>
+          <w:rStyle w:val="Refdecomentrio"/>
           <w:rFonts w:ascii="Exo" w:hAnsi="Exo"/>
           <w:sz w:val="20"/>
           <w:szCs w:val="20"/>
@@ -2592,8 +2637,31 @@
       <w:r>
         <w:rPr>
           <w:rStyle w:val="Refdecomentrio"/>
-        </w:rPr>
-        <w:commentReference w:id="4"/>
+          <w:rFonts w:ascii="Exo" w:hAnsi="Exo"/>
+          <w:sz w:val="20"/>
+          <w:szCs w:val="20"/>
+        </w:rPr>
+        <w:t xml:space="preserve">Estudos apontam que a permanência prolongada de médicos e enfermeiros na Atenção Primária à Saúde (APS) está associada a uma melhor qualidade nas ações de controle de doenças, como o câncer </w:t>
+      </w:r>
+      <w:proofErr w:type="spellStart"/>
+      <w:r>
+        <w:rPr>
+          <w:rStyle w:val="Refdecomentrio"/>
+          <w:rFonts w:ascii="Exo" w:hAnsi="Exo"/>
+          <w:sz w:val="20"/>
+          <w:szCs w:val="20"/>
+        </w:rPr>
+        <w:t>cervicouterino</w:t>
+      </w:r>
+      <w:proofErr w:type="spellEnd"/>
+      <w:r>
+        <w:rPr>
+          <w:rStyle w:val="Refdecomentrio"/>
+          <w:rFonts w:ascii="Exo" w:hAnsi="Exo"/>
+          <w:sz w:val="20"/>
+          <w:szCs w:val="20"/>
+        </w:rPr>
+        <w:t xml:space="preserve">. Uma pesquisa realizada na Bahia revelou que profissionais com dois ou mais anos de atuação no mesmo município apresentaram indicadores de qualidade superiores na assistência às mulheres, sugerindo que a continuidade do profissional no serviço favorece o cuidado longitudinal e a efetividade das ações de saúde. </w:t>
       </w:r>
     </w:p>
     <w:p>
@@ -2603,6 +2671,52 @@
         <w:ind w:firstLine="851"/>
         <w:jc w:val="both"/>
         <w:rPr>
+          <w:rStyle w:val="Refdecomentrio"/>
+          <w:rFonts w:ascii="Exo" w:hAnsi="Exo"/>
+          <w:sz w:val="20"/>
+          <w:szCs w:val="20"/>
+        </w:rPr>
+      </w:pPr>
+      <w:r>
+        <w:rPr>
+          <w:rStyle w:val="Refdecomentrio"/>
+          <w:rFonts w:ascii="Exo" w:hAnsi="Exo"/>
+          <w:sz w:val="20"/>
+          <w:szCs w:val="20"/>
+        </w:rPr>
+        <w:t xml:space="preserve">Além disso, a rotatividade de profissionais de enfermagem em hospitais tem sido uma preocupação constante. Dados indicam que, nos Estados Unidos, a taxa de rotatividade de enfermeiros assistenciais aumentou para 17,2% em 2018, refletindo desafios na retenção desses profissionais. No Brasil, entre 2016 e 2018, observou-se um aumento na rotatividade da equipe de enfermagem, passando de 12,85% para 16,08%. </w:t>
+      </w:r>
+    </w:p>
+    <w:p>
+      <w:pPr>
+        <w:pStyle w:val="SemEspaamento"/>
+        <w:spacing w:after="200" w:line="360" w:lineRule="auto"/>
+        <w:ind w:firstLine="851"/>
+        <w:jc w:val="both"/>
+        <w:rPr>
+          <w:rStyle w:val="Refdecomentrio"/>
+          <w:rFonts w:ascii="Exo" w:hAnsi="Exo"/>
+          <w:sz w:val="20"/>
+          <w:szCs w:val="20"/>
+        </w:rPr>
+      </w:pPr>
+      <w:r>
+        <w:rPr>
+          <w:rStyle w:val="Refdecomentrio"/>
+          <w:rFonts w:ascii="Exo" w:hAnsi="Exo"/>
+          <w:sz w:val="20"/>
+          <w:szCs w:val="20"/>
+        </w:rPr>
+        <w:t>Portanto, estratégias eficazes de gestão de recursos humanos, como a melhoria das condições de trabalho, incentivos financeiros e oportunidades de desenvolvimento profissional, são essenciais para aumentar a taxa de retenção e garantir a continuidade e a qualidade do cuidado aos pacientes.</w:t>
+      </w:r>
+    </w:p>
+    <w:p>
+      <w:pPr>
+        <w:pStyle w:val="SemEspaamento"/>
+        <w:spacing w:after="200" w:line="360" w:lineRule="auto"/>
+        <w:ind w:firstLine="851"/>
+        <w:jc w:val="both"/>
+        <w:rPr>
           <w:rFonts w:ascii="Exo" w:hAnsi="Exo"/>
           <w:sz w:val="20"/>
           <w:szCs w:val="20"/>
@@ -2632,19 +2746,28 @@
           <w:sz w:val="20"/>
           <w:szCs w:val="20"/>
         </w:rPr>
-        <w:t xml:space="preserve"> interativo que ilustra os resultados da consulta. </w:t>
+        <w:t xml:space="preserve"> interativo que ilustra os resultados </w:t>
       </w:r>
       <w:r>
         <w:rPr>
           <w:rFonts w:ascii="Exo" w:hAnsi="Exo"/>
           <w:sz w:val="20"/>
           <w:szCs w:val="20"/>
+        </w:rPr>
+        <w:lastRenderedPageBreak/>
+        <w:t xml:space="preserve">da consulta. </w:t>
+      </w:r>
+      <w:r>
+        <w:rPr>
+          <w:rFonts w:ascii="Exo" w:hAnsi="Exo"/>
+          <w:sz w:val="20"/>
+          <w:szCs w:val="20"/>
           <w:highlight w:val="yellow"/>
         </w:rPr>
         <w:t>A seção subsequente traz um exemplo de aplicação do indicador para um recorte de escolas estaduais no estado de São Paulo.</w:t>
       </w:r>
-      <w:bookmarkStart w:id="5" w:name="_Toc188374090"/>
-      <w:bookmarkStart w:id="6" w:name="_Toc188459875"/>
+      <w:bookmarkStart w:id="4" w:name="_Toc188374090"/>
+      <w:bookmarkStart w:id="5" w:name="_Toc188459875"/>
       <w:r>
         <w:rPr>
           <w:rFonts w:ascii="Exo" w:hAnsi="Exo"/>
@@ -2663,8 +2786,8 @@
           <w:rFonts w:ascii="Exo" w:hAnsi="Exo"/>
         </w:rPr>
       </w:pPr>
-      <w:bookmarkStart w:id="7" w:name="_Toc188883215"/>
-      <w:bookmarkStart w:id="8" w:name="_Hlk188948089"/>
+      <w:bookmarkStart w:id="6" w:name="_Toc188883215"/>
+      <w:bookmarkStart w:id="7" w:name="_Hlk188948089"/>
       <w:bookmarkEnd w:id="3"/>
       <w:r>
         <w:rPr>
@@ -2676,9 +2799,9 @@
         <w:lastRenderedPageBreak/>
         <w:t>Ficha de qualificação do indicador</w:t>
       </w:r>
+      <w:bookmarkEnd w:id="4"/>
       <w:bookmarkEnd w:id="5"/>
       <w:bookmarkEnd w:id="6"/>
-      <w:bookmarkEnd w:id="7"/>
     </w:p>
     <w:tbl>
       <w:tblPr>
@@ -2718,8 +2841,8 @@
                 <w:sz w:val="22"/>
               </w:rPr>
             </w:pPr>
-            <w:bookmarkStart w:id="9" w:name="_Hlk179446808"/>
-            <w:bookmarkEnd w:id="8"/>
+            <w:bookmarkStart w:id="8" w:name="_Hlk179446808"/>
+            <w:bookmarkEnd w:id="7"/>
             <w:r>
               <w:rPr>
                 <w:rFonts w:ascii="Exo" w:hAnsi="Exo"/>
@@ -3334,7 +3457,7 @@
                           <pic:cNvPicPr preferRelativeResize="0"/>
                         </pic:nvPicPr>
                         <pic:blipFill>
-                          <a:blip r:embed="rId15"/>
+                          <a:blip r:embed="rId11"/>
                           <a:srcRect b="32970"/>
                           <a:stretch>
                             <a:fillRect/>
@@ -4522,8 +4645,8 @@
           <w:szCs w:val="20"/>
         </w:rPr>
       </w:pPr>
-      <w:bookmarkStart w:id="10" w:name="_Hlk188949208"/>
-      <w:bookmarkEnd w:id="9"/>
+      <w:bookmarkStart w:id="9" w:name="_Hlk188949208"/>
+      <w:bookmarkEnd w:id="8"/>
       <w:r>
         <w:rPr>
           <w:rFonts w:ascii="Exo" w:hAnsi="Exo"/>
@@ -4565,8 +4688,8 @@
           <w:color w:val="auto"/>
         </w:rPr>
       </w:pPr>
-      <w:bookmarkStart w:id="11" w:name="_Hlk188949234"/>
-      <w:bookmarkEnd w:id="10"/>
+      <w:bookmarkStart w:id="10" w:name="_Hlk188949234"/>
+      <w:bookmarkEnd w:id="9"/>
       <w:r>
         <w:rPr>
           <w:rFonts w:ascii="Exo" w:hAnsi="Exo"/>
@@ -4632,7 +4755,7 @@
         <w:t xml:space="preserve"> - Artefatos da consulta</w:t>
       </w:r>
     </w:p>
-    <w:bookmarkEnd w:id="11"/>
+    <w:bookmarkEnd w:id="10"/>
     <w:p>
       <w:pPr>
         <w:pStyle w:val="PargrafodaLista"/>
@@ -4655,7 +4778,7 @@
             <wp:cNvGraphicFramePr/>
             <a:graphic xmlns:a="http://schemas.openxmlformats.org/drawingml/2006/main">
               <a:graphicData uri="http://schemas.openxmlformats.org/drawingml/2006/diagram">
-                <dgm:relIds xmlns:dgm="http://schemas.openxmlformats.org/drawingml/2006/diagram" xmlns:r="http://schemas.openxmlformats.org/officeDocument/2006/relationships" r:dm="rId16" r:lo="rId17" r:qs="rId18" r:cs="rId19"/>
+                <dgm:relIds xmlns:dgm="http://schemas.openxmlformats.org/drawingml/2006/diagram" xmlns:r="http://schemas.openxmlformats.org/officeDocument/2006/relationships" r:dm="rId12" r:lo="rId13" r:qs="rId14" r:cs="rId15"/>
               </a:graphicData>
             </a:graphic>
           </wp:inline>
@@ -4671,7 +4794,7 @@
           <w:rFonts w:ascii="Exo" w:hAnsi="Exo"/>
         </w:rPr>
       </w:pPr>
-      <w:bookmarkStart w:id="12" w:name="_Hlk188949242"/>
+      <w:bookmarkStart w:id="11" w:name="_Hlk188949242"/>
       <w:r>
         <w:rPr>
           <w:rFonts w:ascii="Exo" w:hAnsi="Exo"/>
@@ -4703,8 +4826,8 @@
           <w:color w:val="auto"/>
         </w:rPr>
       </w:pPr>
-      <w:bookmarkStart w:id="13" w:name="_Toc188883216"/>
-      <w:bookmarkEnd w:id="12"/>
+      <w:bookmarkStart w:id="12" w:name="_Toc188883216"/>
+      <w:bookmarkEnd w:id="11"/>
       <w:r>
         <w:rPr>
           <w:rFonts w:ascii="Exo" w:hAnsi="Exo"/>
@@ -4715,7 +4838,7 @@
         <w:lastRenderedPageBreak/>
         <w:t>Exemplo de aplicação</w:t>
       </w:r>
-      <w:bookmarkEnd w:id="13"/>
+      <w:bookmarkEnd w:id="12"/>
     </w:p>
     <w:p>
       <w:pPr>
@@ -4844,7 +4967,7 @@
                     <pic:cNvPicPr/>
                   </pic:nvPicPr>
                   <pic:blipFill>
-                    <a:blip r:embed="rId21" cstate="print">
+                    <a:blip r:embed="rId17" cstate="print">
                       <a:extLst>
                         <a:ext uri="{28A0092B-C50C-407E-A947-70E740481C1C}">
                           <a14:useLocalDpi xmlns:a14="http://schemas.microsoft.com/office/drawing/2010/main" val="0"/>
@@ -4921,7 +5044,7 @@
         </w:rPr>
         <w:t xml:space="preserve">Para acessar o link do código que resultou no mapa, clique </w:t>
       </w:r>
-      <w:hyperlink r:id="rId22" w:history="1">
+      <w:hyperlink r:id="rId18" w:history="1">
         <w:r>
           <w:rPr>
             <w:rStyle w:val="Hyperlink"/>
@@ -4962,7 +5085,7 @@
           <w:lang w:val="en-US"/>
         </w:rPr>
       </w:pPr>
-      <w:bookmarkStart w:id="14" w:name="_Toc188883217"/>
+      <w:bookmarkStart w:id="13" w:name="_Toc188883217"/>
       <w:proofErr w:type="spellStart"/>
       <w:r>
         <w:rPr>
@@ -4975,10 +5098,10 @@
         <w:lastRenderedPageBreak/>
         <w:t>Referências</w:t>
       </w:r>
-      <w:bookmarkEnd w:id="14"/>
+      <w:bookmarkEnd w:id="13"/>
       <w:proofErr w:type="spellEnd"/>
     </w:p>
-    <w:bookmarkStart w:id="15" w:name="_Hlk188948494" w:displacedByCustomXml="next"/>
+    <w:bookmarkStart w:id="14" w:name="_Hlk188948494" w:displacedByCustomXml="next"/>
     <w:sdt>
       <w:sdtPr>
         <w:rPr>
@@ -5506,8 +5629,123 @@
             </w:rPr>
             <w:t>Geneva: WHO; 2023.</w:t>
           </w:r>
+          <w:bookmarkEnd w:id="14"/>
         </w:p>
-        <w:bookmarkEnd w:id="15" w:displacedByCustomXml="next"/>
+        <w:p>
+          <w:pPr>
+            <w:autoSpaceDE w:val="0"/>
+            <w:autoSpaceDN w:val="0"/>
+            <w:ind w:hanging="640"/>
+            <w:jc w:val="both"/>
+            <w:divId w:val="344209817"/>
+            <w:rPr>
+              <w:rFonts w:ascii="Exo" w:eastAsia="Times New Roman" w:hAnsi="Exo"/>
+              <w:color w:val="000000"/>
+              <w:sz w:val="20"/>
+              <w:szCs w:val="20"/>
+            </w:rPr>
+          </w:pPr>
+          <w:r>
+            <w:rPr>
+              <w:rFonts w:ascii="Exo" w:eastAsia="Times New Roman" w:hAnsi="Exo"/>
+              <w:color w:val="000000"/>
+              <w:sz w:val="20"/>
+              <w:szCs w:val="20"/>
+            </w:rPr>
+            <w:t>7.</w:t>
+          </w:r>
+          <w:r>
+            <w:rPr>
+              <w:rFonts w:ascii="Exo" w:eastAsia="Times New Roman" w:hAnsi="Exo"/>
+              <w:color w:val="000000"/>
+              <w:sz w:val="20"/>
+              <w:szCs w:val="20"/>
+            </w:rPr>
+            <w:tab/>
+          </w:r>
+          <w:r>
+            <w:rPr>
+              <w:rFonts w:ascii="Exo" w:eastAsia="Times New Roman" w:hAnsi="Exo"/>
+              <w:color w:val="000000"/>
+              <w:sz w:val="20"/>
+              <w:szCs w:val="20"/>
+            </w:rPr>
+            <w:t xml:space="preserve">Anjos EF, Andrade KB, Martins PC, Paiva JAC, Prado NMBL, Santos AMD. Atuação de profissionais de saúde e qualidade das ações no controle de câncer </w:t>
+          </w:r>
+          <w:proofErr w:type="spellStart"/>
+          <w:r>
+            <w:rPr>
+              <w:rFonts w:ascii="Exo" w:eastAsia="Times New Roman" w:hAnsi="Exo"/>
+              <w:color w:val="000000"/>
+              <w:sz w:val="20"/>
+              <w:szCs w:val="20"/>
+            </w:rPr>
+            <w:t>cervicouterino</w:t>
+          </w:r>
+          <w:proofErr w:type="spellEnd"/>
+          <w:r>
+            <w:rPr>
+              <w:rFonts w:ascii="Exo" w:eastAsia="Times New Roman" w:hAnsi="Exo"/>
+              <w:color w:val="000000"/>
+              <w:sz w:val="20"/>
+              <w:szCs w:val="20"/>
+            </w:rPr>
+            <w:t xml:space="preserve">: um estudo transversal. </w:t>
+          </w:r>
+          <w:proofErr w:type="spellStart"/>
+          <w:r>
+            <w:rPr>
+              <w:rFonts w:ascii="Exo" w:eastAsia="Times New Roman" w:hAnsi="Exo"/>
+              <w:color w:val="000000"/>
+              <w:sz w:val="20"/>
+              <w:szCs w:val="20"/>
+            </w:rPr>
+            <w:t>Esc</w:t>
+          </w:r>
+          <w:proofErr w:type="spellEnd"/>
+          <w:r>
+            <w:rPr>
+              <w:rFonts w:ascii="Exo" w:eastAsia="Times New Roman" w:hAnsi="Exo"/>
+              <w:color w:val="000000"/>
+              <w:sz w:val="20"/>
+              <w:szCs w:val="20"/>
+            </w:rPr>
+            <w:t xml:space="preserve"> Anna Nery. 2021;26:e20210137.</w:t>
+          </w:r>
+        </w:p>
+        <w:p>
+          <w:pPr>
+            <w:autoSpaceDE w:val="0"/>
+            <w:autoSpaceDN w:val="0"/>
+            <w:ind w:hanging="640"/>
+            <w:jc w:val="both"/>
+            <w:divId w:val="344209817"/>
+            <w:rPr>
+              <w:rFonts w:ascii="Exo" w:eastAsia="Times New Roman" w:hAnsi="Exo"/>
+              <w:color w:val="000000"/>
+              <w:sz w:val="20"/>
+              <w:szCs w:val="20"/>
+            </w:rPr>
+          </w:pPr>
+          <w:r>
+            <w:rPr>
+              <w:rFonts w:ascii="Exo" w:eastAsia="Times New Roman" w:hAnsi="Exo"/>
+              <w:color w:val="000000"/>
+              <w:sz w:val="20"/>
+              <w:szCs w:val="20"/>
+            </w:rPr>
+            <w:t>8.</w:t>
+          </w:r>
+          <w:r>
+            <w:rPr>
+              <w:rFonts w:ascii="Exo" w:eastAsia="Times New Roman" w:hAnsi="Exo"/>
+              <w:color w:val="000000"/>
+              <w:sz w:val="20"/>
+              <w:szCs w:val="20"/>
+            </w:rPr>
+            <w:tab/>
+          </w:r>
+        </w:p>
       </w:sdtContent>
     </w:sdt>
     <w:p>
@@ -5545,7 +5783,7 @@
                     </pic:cNvPicPr>
                   </pic:nvPicPr>
                   <pic:blipFill>
-                    <a:blip r:embed="rId23">
+                    <a:blip r:embed="rId19">
                       <a:extLst>
                         <a:ext uri="{28A0092B-C50C-407E-A947-70E740481C1C}">
                           <a14:useLocalDpi xmlns:a14="http://schemas.microsoft.com/office/drawing/2010/main" val="0"/>
@@ -5592,45 +5830,6 @@
     </w:sectPr>
   </w:body>
 </w:document>
-</file>
-
-<file path=word/comments.xml><?xml version="1.0" encoding="utf-8"?>
-<w:comments xmlns:wpc="http://schemas.microsoft.com/office/word/2010/wordprocessingCanvas" xmlns:cx="http://schemas.microsoft.com/office/drawing/2014/chartex" xmlns:cx1="http://schemas.microsoft.com/office/drawing/2015/9/8/chartex" xmlns:cx2="http://schemas.microsoft.com/office/drawing/2015/10/21/chartex" xmlns:cx3="http://schemas.microsoft.com/office/drawing/2016/5/9/chartex" xmlns:cx4="http://schemas.microsoft.com/office/drawing/2016/5/10/chartex" xmlns:cx5="http://schemas.microsoft.com/office/drawing/2016/5/11/chartex" xmlns:cx6="http://schemas.microsoft.com/office/drawing/2016/5/12/chartex" xmlns:cx7="http://schemas.microsoft.com/office/drawing/2016/5/13/chartex" xmlns:cx8="http://schemas.microsoft.com/office/drawing/2016/5/14/chartex" xmlns:mc="http://schemas.openxmlformats.org/markup-compatibility/2006" xmlns:aink="http://schemas.microsoft.com/office/drawing/2016/ink" xmlns:am3d="http://schemas.microsoft.com/office/drawing/2017/model3d" xmlns:o="urn:schemas-microsoft-com:office:office" xmlns:r="http://schemas.openxmlformats.org/officeDocument/2006/relationships" xmlns:m="http://schemas.openxmlformats.org/officeDocument/2006/math" xmlns:v="urn:schemas-microsoft-com:vml" xmlns:wp14="http://schemas.microsoft.com/office/word/2010/wordprocessingDrawing" xmlns:wp="http://schemas.openxmlformats.org/drawingml/2006/wordprocessingDrawing" xmlns:w10="urn:schemas-microsoft-com:office:word" xmlns:w="http://schemas.openxmlformats.org/wordprocessingml/2006/main" xmlns:w14="http://schemas.microsoft.com/office/word/2010/wordml" xmlns:w15="http://schemas.microsoft.com/office/word/2012/wordml" xmlns:w16cex="http://schemas.microsoft.com/office/word/2018/wordml/cex" xmlns:w16cid="http://schemas.microsoft.com/office/word/2016/wordml/cid" xmlns:w16="http://schemas.microsoft.com/office/word/2018/wordml" xmlns:w16sdtdh="http://schemas.microsoft.com/office/word/2020/wordml/sdtdatahash" xmlns:w16se="http://schemas.microsoft.com/office/word/2015/wordml/symex" xmlns:wpg="http://schemas.microsoft.com/office/word/2010/wordprocessingGroup" xmlns:wpi="http://schemas.microsoft.com/office/word/2010/wordprocessingInk" xmlns:wne="http://schemas.microsoft.com/office/word/2006/wordml" xmlns:wps="http://schemas.microsoft.com/office/word/2010/wordprocessingShape" mc:Ignorable="w14 w15 w16se w16cid w16 w16cex w16sdtdh wp14">
-  <w:comment w:id="4" w:author="HENRIQUE RIBEIRO DA SILVEIRA" w:date="2025-02-07T11:20:00Z" w:initials="HRDS">
-    <w:p>
-      <w:pPr>
-        <w:pStyle w:val="Textodecomentrio"/>
-      </w:pPr>
-      <w:r>
-        <w:rPr>
-          <w:rStyle w:val="Refdecomentrio"/>
-        </w:rPr>
-        <w:annotationRef/>
-      </w:r>
-      <w:r>
-        <w:t>Citação</w:t>
-      </w:r>
-    </w:p>
-  </w:comment>
-</w:comments>
-</file>
-
-<file path=word/commentsExtended.xml><?xml version="1.0" encoding="utf-8"?>
-<w15:commentsEx xmlns:wpc="http://schemas.microsoft.com/office/word/2010/wordprocessingCanvas" xmlns:cx="http://schemas.microsoft.com/office/drawing/2014/chartex" xmlns:cx1="http://schemas.microsoft.com/office/drawing/2015/9/8/chartex" xmlns:cx2="http://schemas.microsoft.com/office/drawing/2015/10/21/chartex" xmlns:cx3="http://schemas.microsoft.com/office/drawing/2016/5/9/chartex" xmlns:cx4="http://schemas.microsoft.com/office/drawing/2016/5/10/chartex" xmlns:cx5="http://schemas.microsoft.com/office/drawing/2016/5/11/chartex" xmlns:cx6="http://schemas.microsoft.com/office/drawing/2016/5/12/chartex" xmlns:cx7="http://schemas.microsoft.com/office/drawing/2016/5/13/chartex" xmlns:cx8="http://schemas.microsoft.com/office/drawing/2016/5/14/chartex" xmlns:mc="http://schemas.openxmlformats.org/markup-compatibility/2006" xmlns:aink="http://schemas.microsoft.com/office/drawing/2016/ink" xmlns:am3d="http://schemas.microsoft.com/office/drawing/2017/model3d" xmlns:o="urn:schemas-microsoft-com:office:office" xmlns:r="http://schemas.openxmlformats.org/officeDocument/2006/relationships" xmlns:m="http://schemas.openxmlformats.org/officeDocument/2006/math" xmlns:v="urn:schemas-microsoft-com:vml" xmlns:wp14="http://schemas.microsoft.com/office/word/2010/wordprocessingDrawing" xmlns:wp="http://schemas.openxmlformats.org/drawingml/2006/wordprocessingDrawing" xmlns:w10="urn:schemas-microsoft-com:office:word" xmlns:w="http://schemas.openxmlformats.org/wordprocessingml/2006/main" xmlns:w14="http://schemas.microsoft.com/office/word/2010/wordml" xmlns:w15="http://schemas.microsoft.com/office/word/2012/wordml" xmlns:w16cex="http://schemas.microsoft.com/office/word/2018/wordml/cex" xmlns:w16cid="http://schemas.microsoft.com/office/word/2016/wordml/cid" xmlns:w16="http://schemas.microsoft.com/office/word/2018/wordml" xmlns:w16sdtdh="http://schemas.microsoft.com/office/word/2020/wordml/sdtdatahash" xmlns:w16se="http://schemas.microsoft.com/office/word/2015/wordml/symex" xmlns:wpg="http://schemas.microsoft.com/office/word/2010/wordprocessingGroup" xmlns:wpi="http://schemas.microsoft.com/office/word/2010/wordprocessingInk" xmlns:wne="http://schemas.microsoft.com/office/word/2006/wordml" xmlns:wps="http://schemas.microsoft.com/office/word/2010/wordprocessingShape" mc:Ignorable="w14 w15 w16se w16cid w16 w16cex w16sdtdh wp14">
-  <w15:commentEx w15:paraId="0347EAF9" w15:done="0"/>
-</w15:commentsEx>
-</file>
-
-<file path=word/commentsExtensible.xml><?xml version="1.0" encoding="utf-8"?>
-<w16cex:commentsExtensible xmlns:wpc="http://schemas.microsoft.com/office/word/2010/wordprocessingCanvas" xmlns:cx="http://schemas.microsoft.com/office/drawing/2014/chartex" xmlns:cx1="http://schemas.microsoft.com/office/drawing/2015/9/8/chartex" xmlns:cx2="http://schemas.microsoft.com/office/drawing/2015/10/21/chartex" xmlns:cx3="http://schemas.microsoft.com/office/drawing/2016/5/9/chartex" xmlns:cx4="http://schemas.microsoft.com/office/drawing/2016/5/10/chartex" xmlns:cx5="http://schemas.microsoft.com/office/drawing/2016/5/11/chartex" xmlns:cx6="http://schemas.microsoft.com/office/drawing/2016/5/12/chartex" xmlns:cx7="http://schemas.microsoft.com/office/drawing/2016/5/13/chartex" xmlns:cx8="http://schemas.microsoft.com/office/drawing/2016/5/14/chartex" xmlns:mc="http://schemas.openxmlformats.org/markup-compatibility/2006" xmlns:aink="http://schemas.microsoft.com/office/drawing/2016/ink" xmlns:am3d="http://schemas.microsoft.com/office/drawing/2017/model3d" xmlns:o="urn:schemas-microsoft-com:office:office" xmlns:r="http://schemas.openxmlformats.org/officeDocument/2006/relationships" xmlns:m="http://schemas.openxmlformats.org/officeDocument/2006/math" xmlns:v="urn:schemas-microsoft-com:vml" xmlns:wp14="http://schemas.microsoft.com/office/word/2010/wordprocessingDrawing" xmlns:wp="http://schemas.openxmlformats.org/drawingml/2006/wordprocessingDrawing" xmlns:w10="urn:schemas-microsoft-com:office:word" xmlns:w="http://schemas.openxmlformats.org/wordprocessingml/2006/main" xmlns:w14="http://schemas.microsoft.com/office/word/2010/wordml" xmlns:w15="http://schemas.microsoft.com/office/word/2012/wordml" xmlns:w16cex="http://schemas.microsoft.com/office/word/2018/wordml/cex" xmlns:w16cid="http://schemas.microsoft.com/office/word/2016/wordml/cid" xmlns:w16="http://schemas.microsoft.com/office/word/2018/wordml" xmlns:w16sdtdh="http://schemas.microsoft.com/office/word/2020/wordml/sdtdatahash" xmlns:w16se="http://schemas.microsoft.com/office/word/2015/wordml/symex" xmlns:wpg="http://schemas.microsoft.com/office/word/2010/wordprocessingGroup" xmlns:wpi="http://schemas.microsoft.com/office/word/2010/wordprocessingInk" xmlns:wne="http://schemas.microsoft.com/office/word/2006/wordml" xmlns:wps="http://schemas.microsoft.com/office/word/2010/wordprocessingShape" mc:Ignorable="w14 w15 w16se w16cid w16 w16cex w16sdtdh wp14">
-  <w16cex:commentExtensible w16cex:durableId="2B506B02" w16cex:dateUtc="2025-02-07T14:20:00Z"/>
-</w16cex:commentsExtensible>
-</file>
-
-<file path=word/commentsIds.xml><?xml version="1.0" encoding="utf-8"?>
-<w16cid:commentsIds xmlns:wpc="http://schemas.microsoft.com/office/word/2010/wordprocessingCanvas" xmlns:cx="http://schemas.microsoft.com/office/drawing/2014/chartex" xmlns:cx1="http://schemas.microsoft.com/office/drawing/2015/9/8/chartex" xmlns:cx2="http://schemas.microsoft.com/office/drawing/2015/10/21/chartex" xmlns:cx3="http://schemas.microsoft.com/office/drawing/2016/5/9/chartex" xmlns:cx4="http://schemas.microsoft.com/office/drawing/2016/5/10/chartex" xmlns:cx5="http://schemas.microsoft.com/office/drawing/2016/5/11/chartex" xmlns:cx6="http://schemas.microsoft.com/office/drawing/2016/5/12/chartex" xmlns:cx7="http://schemas.microsoft.com/office/drawing/2016/5/13/chartex" xmlns:cx8="http://schemas.microsoft.com/office/drawing/2016/5/14/chartex" xmlns:mc="http://schemas.openxmlformats.org/markup-compatibility/2006" xmlns:aink="http://schemas.microsoft.com/office/drawing/2016/ink" xmlns:am3d="http://schemas.microsoft.com/office/drawing/2017/model3d" xmlns:o="urn:schemas-microsoft-com:office:office" xmlns:r="http://schemas.openxmlformats.org/officeDocument/2006/relationships" xmlns:m="http://schemas.openxmlformats.org/officeDocument/2006/math" xmlns:v="urn:schemas-microsoft-com:vml" xmlns:wp14="http://schemas.microsoft.com/office/word/2010/wordprocessingDrawing" xmlns:wp="http://schemas.openxmlformats.org/drawingml/2006/wordprocessingDrawing" xmlns:w10="urn:schemas-microsoft-com:office:word" xmlns:w="http://schemas.openxmlformats.org/wordprocessingml/2006/main" xmlns:w14="http://schemas.microsoft.com/office/word/2010/wordml" xmlns:w15="http://schemas.microsoft.com/office/word/2012/wordml" xmlns:w16cex="http://schemas.microsoft.com/office/word/2018/wordml/cex" xmlns:w16cid="http://schemas.microsoft.com/office/word/2016/wordml/cid" xmlns:w16="http://schemas.microsoft.com/office/word/2018/wordml" xmlns:w16sdtdh="http://schemas.microsoft.com/office/word/2020/wordml/sdtdatahash" xmlns:w16se="http://schemas.microsoft.com/office/word/2015/wordml/symex" xmlns:wpg="http://schemas.microsoft.com/office/word/2010/wordprocessingGroup" xmlns:wpi="http://schemas.microsoft.com/office/word/2010/wordprocessingInk" xmlns:wne="http://schemas.microsoft.com/office/word/2006/wordml" xmlns:wps="http://schemas.microsoft.com/office/word/2010/wordprocessingShape" mc:Ignorable="w14 w15 w16se w16cid w16 w16cex w16sdtdh wp14">
-  <w16cid:commentId w16cid:paraId="0347EAF9" w16cid:durableId="2B506B02"/>
-</w16cid:commentsIds>
 </file>
 
 <file path=word/endnotes.xml><?xml version="1.0" encoding="utf-8"?>
@@ -6883,14 +7082,6 @@
     <w:abstractNumId w:val="5"/>
   </w:num>
 </w:numbering>
-</file>
-
-<file path=word/people.xml><?xml version="1.0" encoding="utf-8"?>
-<w15:people xmlns:wpc="http://schemas.microsoft.com/office/word/2010/wordprocessingCanvas" xmlns:cx="http://schemas.microsoft.com/office/drawing/2014/chartex" xmlns:cx1="http://schemas.microsoft.com/office/drawing/2015/9/8/chartex" xmlns:cx2="http://schemas.microsoft.com/office/drawing/2015/10/21/chartex" xmlns:cx3="http://schemas.microsoft.com/office/drawing/2016/5/9/chartex" xmlns:cx4="http://schemas.microsoft.com/office/drawing/2016/5/10/chartex" xmlns:cx5="http://schemas.microsoft.com/office/drawing/2016/5/11/chartex" xmlns:cx6="http://schemas.microsoft.com/office/drawing/2016/5/12/chartex" xmlns:cx7="http://schemas.microsoft.com/office/drawing/2016/5/13/chartex" xmlns:cx8="http://schemas.microsoft.com/office/drawing/2016/5/14/chartex" xmlns:mc="http://schemas.openxmlformats.org/markup-compatibility/2006" xmlns:aink="http://schemas.microsoft.com/office/drawing/2016/ink" xmlns:am3d="http://schemas.microsoft.com/office/drawing/2017/model3d" xmlns:o="urn:schemas-microsoft-com:office:office" xmlns:r="http://schemas.openxmlformats.org/officeDocument/2006/relationships" xmlns:m="http://schemas.openxmlformats.org/officeDocument/2006/math" xmlns:v="urn:schemas-microsoft-com:vml" xmlns:wp14="http://schemas.microsoft.com/office/word/2010/wordprocessingDrawing" xmlns:wp="http://schemas.openxmlformats.org/drawingml/2006/wordprocessingDrawing" xmlns:w10="urn:schemas-microsoft-com:office:word" xmlns:w="http://schemas.openxmlformats.org/wordprocessingml/2006/main" xmlns:w14="http://schemas.microsoft.com/office/word/2010/wordml" xmlns:w15="http://schemas.microsoft.com/office/word/2012/wordml" xmlns:w16cex="http://schemas.microsoft.com/office/word/2018/wordml/cex" xmlns:w16cid="http://schemas.microsoft.com/office/word/2016/wordml/cid" xmlns:w16="http://schemas.microsoft.com/office/word/2018/wordml" xmlns:w16sdtdh="http://schemas.microsoft.com/office/word/2020/wordml/sdtdatahash" xmlns:w16se="http://schemas.microsoft.com/office/word/2015/wordml/symex" xmlns:wpg="http://schemas.microsoft.com/office/word/2010/wordprocessingGroup" xmlns:wpi="http://schemas.microsoft.com/office/word/2010/wordprocessingInk" xmlns:wne="http://schemas.microsoft.com/office/word/2006/wordml" xmlns:wps="http://schemas.microsoft.com/office/word/2010/wordprocessingShape" mc:Ignorable="w14 w15 w16se w16cid w16 w16cex w16sdtdh wp14">
-  <w15:person w15:author="HENRIQUE RIBEIRO DA SILVEIRA">
-    <w15:presenceInfo w15:providerId="None" w15:userId="HENRIQUE RIBEIRO DA SILVEIRA"/>
-  </w15:person>
-</w15:people>
 </file>
 
 <file path=word/styles.xml><?xml version="1.0" encoding="utf-8"?>
@@ -8859,7 +9050,7 @@
   <dgm:whole/>
   <dgm:extLst>
     <a:ext uri="http://schemas.microsoft.com/office/drawing/2008/diagram">
-      <dsp:dataModelExt xmlns:dsp="http://schemas.microsoft.com/office/drawing/2008/diagram" relId="rId20" minVer="http://schemas.openxmlformats.org/drawingml/2006/diagram"/>
+      <dsp:dataModelExt xmlns:dsp="http://schemas.microsoft.com/office/drawing/2008/diagram" relId="rId16" minVer="http://schemas.openxmlformats.org/drawingml/2006/diagram"/>
     </a:ext>
   </dgm:extLst>
 </dgm:dataModel>
@@ -10705,6 +10896,7 @@
     <w:rsid w:val="00095F3F"/>
     <w:rsid w:val="000B2AE1"/>
     <w:rsid w:val="001042EA"/>
+    <w:rsid w:val="00147755"/>
     <w:rsid w:val="00201B4E"/>
     <w:rsid w:val="00275772"/>
     <w:rsid w:val="002A1305"/>
